--- a/Technical_Documentation/Test documentation/Test protocols/VeTP08.docx
+++ b/Technical_Documentation/Test documentation/Test protocols/VeTP08.docx
@@ -225,7 +225,7 @@
       <w:r>
         <w:rPr>
           <w:rFonts w:ascii="Arial" w:eastAsia="Times New Roman" w:hAnsi="Arial" w:cs="Arial"/>
-          <w:color w:val="385623" w:themeColor="accent6" w:themeShade="80"/>
+          <w:color w:val="666666"/>
           <w:lang w:val="en-US" w:eastAsia="da-DK"/>
         </w:rPr>
         <w:t>Emma Elbo</w:t>
@@ -280,7 +280,7 @@
       <w:r>
         <w:rPr>
           <w:rFonts w:ascii="Arial" w:eastAsia="Times New Roman" w:hAnsi="Arial" w:cs="Arial"/>
-          <w:color w:val="385623" w:themeColor="accent6" w:themeShade="80"/>
+          <w:color w:val="666666"/>
           <w:lang w:val="en-US" w:eastAsia="da-DK"/>
         </w:rPr>
         <w:t xml:space="preserve">Sigrid </w:t>
@@ -289,7 +289,7 @@
       <w:r>
         <w:rPr>
           <w:rFonts w:ascii="Arial" w:eastAsia="Times New Roman" w:hAnsi="Arial" w:cs="Arial"/>
-          <w:color w:val="385623" w:themeColor="accent6" w:themeShade="80"/>
+          <w:color w:val="666666"/>
           <w:lang w:val="en-US" w:eastAsia="da-DK"/>
         </w:rPr>
         <w:t>Stang</w:t>
@@ -298,7 +298,7 @@
       <w:r>
         <w:rPr>
           <w:rFonts w:ascii="Arial" w:eastAsia="Times New Roman" w:hAnsi="Arial" w:cs="Arial"/>
-          <w:color w:val="385623" w:themeColor="accent6" w:themeShade="80"/>
+          <w:color w:val="666666"/>
           <w:lang w:val="en-US" w:eastAsia="da-DK"/>
         </w:rPr>
         <w:t xml:space="preserve"> </w:t>
@@ -412,14 +412,14 @@
         <w:rPr>
           <w:rFonts w:ascii="Arial" w:eastAsia="Times New Roman" w:hAnsi="Arial" w:cs="Arial"/>
           <w:color w:val="000000"/>
-          <w:lang w:eastAsia="da-DK"/>
+          <w:lang w:val="en-US" w:eastAsia="da-DK"/>
         </w:rPr>
       </w:pPr>
       <w:r>
         <w:rPr>
           <w:rFonts w:ascii="Arial" w:eastAsia="Times New Roman" w:hAnsi="Arial" w:cs="Arial"/>
           <w:color w:val="000000"/>
-          <w:lang w:eastAsia="da-DK"/>
+          <w:lang w:val="en-US" w:eastAsia="da-DK"/>
         </w:rPr>
         <w:t xml:space="preserve">REFERENCES: </w:t>
       </w:r>
@@ -427,41 +427,23 @@
         <w:rPr>
           <w:rFonts w:ascii="Arial" w:eastAsia="Times New Roman" w:hAnsi="Arial" w:cs="Arial"/>
           <w:color w:val="000000"/>
-          <w:lang w:eastAsia="da-DK"/>
-        </w:rPr>
-        <w:t>UD-SRS and UD-SRS-</w:t>
-      </w:r>
-      <w:proofErr w:type="spellStart"/>
-      <w:r>
-        <w:rPr>
-          <w:rFonts w:ascii="Arial" w:eastAsia="Times New Roman" w:hAnsi="Arial" w:cs="Arial"/>
-          <w:color w:val="000000"/>
-          <w:lang w:eastAsia="da-DK"/>
-        </w:rPr>
-        <w:t>traceability</w:t>
-      </w:r>
-      <w:proofErr w:type="spellEnd"/>
-      <w:r>
-        <w:rPr>
-          <w:rFonts w:ascii="Arial" w:eastAsia="Times New Roman" w:hAnsi="Arial" w:cs="Arial"/>
-          <w:color w:val="000000"/>
-          <w:lang w:eastAsia="da-DK"/>
-        </w:rPr>
-        <w:t xml:space="preserve">  </w:t>
+          <w:lang w:val="en-US" w:eastAsia="da-DK"/>
+        </w:rPr>
+        <w:t xml:space="preserve">UD-SRS and UD-SRS-traceability  </w:t>
       </w:r>
     </w:p>
     <w:p>
       <w:pPr>
         <w:rPr>
           <w:rFonts w:ascii="Arial" w:eastAsia="Times New Roman" w:hAnsi="Arial" w:cs="Arial"/>
-          <w:lang w:eastAsia="da-DK"/>
+          <w:lang w:val="en-US" w:eastAsia="da-DK"/>
         </w:rPr>
       </w:pPr>
       <w:r>
         <w:rPr>
           <w:rFonts w:ascii="Arial" w:eastAsia="Times New Roman" w:hAnsi="Arial" w:cs="Arial"/>
           <w:color w:val="000000"/>
-          <w:lang w:eastAsia="da-DK"/>
+          <w:lang w:val="en-US" w:eastAsia="da-DK"/>
         </w:rPr>
         <w:br/>
       </w:r>
@@ -471,14 +453,14 @@
         <w:rPr>
           <w:rFonts w:ascii="Arial" w:eastAsia="Times New Roman" w:hAnsi="Arial" w:cs="Arial"/>
           <w:color w:val="000000"/>
-          <w:lang w:eastAsia="da-DK"/>
+          <w:lang w:val="en-US" w:eastAsia="da-DK"/>
         </w:rPr>
       </w:pPr>
       <w:r>
         <w:rPr>
           <w:rFonts w:ascii="Arial" w:eastAsia="Times New Roman" w:hAnsi="Arial" w:cs="Arial"/>
           <w:color w:val="000000"/>
-          <w:lang w:eastAsia="da-DK"/>
+          <w:lang w:val="en-US" w:eastAsia="da-DK"/>
         </w:rPr>
         <w:t>REVISION HISTORY:</w:t>
       </w:r>
@@ -896,7 +878,6 @@
             <w:pPr>
               <w:rPr>
                 <w:rFonts w:ascii="Arial" w:eastAsia="Times New Roman" w:hAnsi="Arial" w:cs="Arial"/>
-                <w:color w:val="385623" w:themeColor="accent6" w:themeShade="80"/>
                 <w:sz w:val="22"/>
                 <w:szCs w:val="22"/>
                 <w:lang w:val="en-US" w:eastAsia="da-DK"/>
@@ -905,7 +886,6 @@
             <w:r>
               <w:rPr>
                 <w:rFonts w:ascii="Arial" w:eastAsia="Times New Roman" w:hAnsi="Arial" w:cs="Arial"/>
-                <w:color w:val="385623" w:themeColor="accent6" w:themeShade="80"/>
                 <w:sz w:val="22"/>
                 <w:szCs w:val="22"/>
                 <w:lang w:val="en-US" w:eastAsia="da-DK"/>
@@ -934,7 +914,6 @@
             <w:pPr>
               <w:rPr>
                 <w:rFonts w:ascii="Arial" w:eastAsia="Times New Roman" w:hAnsi="Arial" w:cs="Arial"/>
-                <w:color w:val="385623" w:themeColor="accent6" w:themeShade="80"/>
                 <w:sz w:val="22"/>
                 <w:szCs w:val="22"/>
                 <w:lang w:val="en-US" w:eastAsia="da-DK"/>
@@ -943,7 +922,6 @@
             <w:r>
               <w:rPr>
                 <w:rFonts w:ascii="Arial" w:eastAsia="Times New Roman" w:hAnsi="Arial" w:cs="Arial"/>
-                <w:color w:val="385623" w:themeColor="accent6" w:themeShade="80"/>
                 <w:sz w:val="22"/>
                 <w:szCs w:val="22"/>
                 <w:lang w:val="en-US" w:eastAsia="da-DK"/>
@@ -972,14 +950,12 @@
             <w:pPr>
               <w:rPr>
                 <w:rFonts w:ascii="Arial" w:eastAsia="Times New Roman" w:hAnsi="Arial" w:cs="Arial"/>
-                <w:color w:val="385623" w:themeColor="accent6" w:themeShade="80"/>
-                <w:lang w:val="en-US" w:eastAsia="da-DK"/>
-              </w:rPr>
-            </w:pPr>
-            <w:r>
-              <w:rPr>
-                <w:rFonts w:ascii="Arial" w:eastAsia="Times New Roman" w:hAnsi="Arial" w:cs="Arial"/>
-                <w:color w:val="385623" w:themeColor="accent6" w:themeShade="80"/>
+                <w:lang w:val="en-US" w:eastAsia="da-DK"/>
+              </w:rPr>
+            </w:pPr>
+            <w:r>
+              <w:rPr>
+                <w:rFonts w:ascii="Arial" w:eastAsia="Times New Roman" w:hAnsi="Arial" w:cs="Arial"/>
                 <w:lang w:val="en-US" w:eastAsia="da-DK"/>
               </w:rPr>
               <w:t>05-05-2021</w:t>
@@ -1006,17 +982,22 @@
             <w:pPr>
               <w:rPr>
                 <w:rFonts w:ascii="Arial" w:eastAsia="Times New Roman" w:hAnsi="Arial" w:cs="Arial"/>
-                <w:color w:val="385623" w:themeColor="accent6" w:themeShade="80"/>
-                <w:lang w:val="en-US" w:eastAsia="da-DK"/>
-              </w:rPr>
-            </w:pPr>
-            <w:r>
-              <w:rPr>
-                <w:rFonts w:ascii="Arial" w:eastAsia="Times New Roman" w:hAnsi="Arial" w:cs="Arial"/>
-                <w:color w:val="385623" w:themeColor="accent6" w:themeShade="80"/>
+                <w:lang w:val="en-US" w:eastAsia="da-DK"/>
+              </w:rPr>
+            </w:pPr>
+            <w:r>
+              <w:rPr>
+                <w:rFonts w:ascii="Arial" w:eastAsia="Times New Roman" w:hAnsi="Arial" w:cs="Arial"/>
                 <w:lang w:val="en-US" w:eastAsia="da-DK"/>
               </w:rPr>
               <w:t>Second version of verification test protocol number 08.</w:t>
+            </w:r>
+            <w:r>
+              <w:rPr>
+                <w:rFonts w:ascii="Arial" w:eastAsia="Times New Roman" w:hAnsi="Arial" w:cs="Arial"/>
+                <w:lang w:val="en-US" w:eastAsia="da-DK"/>
+              </w:rPr>
+              <w:t xml:space="preserve"> Acceptance criteria, prerequisites and procedure are added. </w:t>
             </w:r>
           </w:p>
         </w:tc>
@@ -1902,17 +1883,15 @@
             <w:pPr>
               <w:rPr>
                 <w:rFonts w:ascii="Calibri" w:eastAsia="Times New Roman" w:hAnsi="Calibri" w:cs="Calibri"/>
-                <w:color w:val="385623" w:themeColor="accent6" w:themeShade="80"/>
-                <w:lang w:val="en-US" w:eastAsia="da-DK"/>
-              </w:rPr>
-            </w:pPr>
-            <w:r>
-              <w:rPr>
-                <w:rFonts w:ascii="Calibri" w:eastAsia="Times New Roman" w:hAnsi="Calibri" w:cs="Calibri"/>
-                <w:color w:val="385623" w:themeColor="accent6" w:themeShade="80"/>
-                <w:lang w:val="en-US" w:eastAsia="da-DK"/>
-              </w:rPr>
-              <w:t xml:space="preserve">The specialist can estimate new effectiveness scores based on the first estimation and the patient’s electrode preference. </w:t>
+                <w:lang w:val="en-US" w:eastAsia="da-DK"/>
+              </w:rPr>
+            </w:pPr>
+            <w:r>
+              <w:rPr>
+                <w:rFonts w:ascii="Calibri" w:eastAsia="Times New Roman" w:hAnsi="Calibri" w:cs="Calibri"/>
+                <w:lang w:val="en-US" w:eastAsia="da-DK"/>
+              </w:rPr>
+              <w:t>Can estimate new effectiveness scores based on the first estimation and the patient’s electrode preference.</w:t>
             </w:r>
           </w:p>
         </w:tc>
@@ -1972,14 +1951,12 @@
             <w:pPr>
               <w:rPr>
                 <w:rFonts w:ascii="Calibri" w:eastAsia="Times New Roman" w:hAnsi="Calibri" w:cs="Calibri"/>
-                <w:color w:val="385623" w:themeColor="accent6" w:themeShade="80"/>
-                <w:lang w:val="en-US" w:eastAsia="da-DK"/>
-              </w:rPr>
-            </w:pPr>
-            <w:r>
-              <w:rPr>
-                <w:rFonts w:ascii="Calibri" w:eastAsia="Times New Roman" w:hAnsi="Calibri" w:cs="Calibri"/>
-                <w:color w:val="385623" w:themeColor="accent6" w:themeShade="80"/>
+                <w:lang w:val="en-US" w:eastAsia="da-DK"/>
+              </w:rPr>
+            </w:pPr>
+            <w:r>
+              <w:rPr>
+                <w:rFonts w:ascii="Calibri" w:eastAsia="Times New Roman" w:hAnsi="Calibri" w:cs="Calibri"/>
                 <w:lang w:val="en-US" w:eastAsia="da-DK"/>
               </w:rPr>
               <w:t>Verification test protocol 08 can only be used to testing if the verification test 01 is well conducted:</w:t>
@@ -1989,14 +1966,12 @@
             <w:pPr>
               <w:rPr>
                 <w:rFonts w:ascii="Calibri" w:eastAsia="Times New Roman" w:hAnsi="Calibri" w:cs="Calibri"/>
-                <w:color w:val="385623" w:themeColor="accent6" w:themeShade="80"/>
-                <w:lang w:val="en-US" w:eastAsia="da-DK"/>
-              </w:rPr>
-            </w:pPr>
-            <w:r>
-              <w:rPr>
-                <w:rFonts w:ascii="Calibri" w:eastAsia="Times New Roman" w:hAnsi="Calibri" w:cs="Calibri"/>
-                <w:color w:val="385623" w:themeColor="accent6" w:themeShade="80"/>
+                <w:lang w:val="en-US" w:eastAsia="da-DK"/>
+              </w:rPr>
+            </w:pPr>
+            <w:r>
+              <w:rPr>
+                <w:rFonts w:ascii="Calibri" w:eastAsia="Times New Roman" w:hAnsi="Calibri" w:cs="Calibri"/>
                 <w:lang w:val="en-US" w:eastAsia="da-DK"/>
               </w:rPr>
               <w:t>The four different functionalities “login”, “search patient”, “estimate effectiveness score” and “report effect” are working on their respective interfaces.</w:t>
@@ -2062,14 +2037,12 @@
               </w:numPr>
               <w:rPr>
                 <w:rFonts w:ascii="Calibri" w:eastAsia="Times New Roman" w:hAnsi="Calibri" w:cs="Calibri"/>
-                <w:color w:val="385623" w:themeColor="accent6" w:themeShade="80"/>
-                <w:lang w:val="en-US" w:eastAsia="da-DK"/>
-              </w:rPr>
-            </w:pPr>
-            <w:r>
-              <w:rPr>
-                <w:rFonts w:ascii="Calibri" w:eastAsia="Times New Roman" w:hAnsi="Calibri" w:cs="Calibri"/>
-                <w:color w:val="385623" w:themeColor="accent6" w:themeShade="80"/>
+                <w:lang w:val="en-US" w:eastAsia="da-DK"/>
+              </w:rPr>
+            </w:pPr>
+            <w:r>
+              <w:rPr>
+                <w:rFonts w:ascii="Calibri" w:eastAsia="Times New Roman" w:hAnsi="Calibri" w:cs="Calibri"/>
                 <w:lang w:val="en-US" w:eastAsia="da-DK"/>
               </w:rPr>
               <w:t>Login to the UDecide system and navigate to the search patient view.</w:t>
@@ -2084,14 +2057,12 @@
               </w:numPr>
               <w:rPr>
                 <w:rFonts w:ascii="Calibri" w:eastAsia="Times New Roman" w:hAnsi="Calibri" w:cs="Calibri"/>
-                <w:color w:val="385623" w:themeColor="accent6" w:themeShade="80"/>
-                <w:lang w:val="en-US" w:eastAsia="da-DK"/>
-              </w:rPr>
-            </w:pPr>
-            <w:r>
-              <w:rPr>
-                <w:rFonts w:ascii="Calibri" w:eastAsia="Times New Roman" w:hAnsi="Calibri" w:cs="Calibri"/>
-                <w:color w:val="385623" w:themeColor="accent6" w:themeShade="80"/>
+                <w:lang w:val="en-US" w:eastAsia="da-DK"/>
+              </w:rPr>
+            </w:pPr>
+            <w:r>
+              <w:rPr>
+                <w:rFonts w:ascii="Calibri" w:eastAsia="Times New Roman" w:hAnsi="Calibri" w:cs="Calibri"/>
                 <w:lang w:val="en-US" w:eastAsia="da-DK"/>
               </w:rPr>
               <w:t>Find or create a patient in the UDecide system.</w:t>
@@ -2106,14 +2077,12 @@
               </w:numPr>
               <w:rPr>
                 <w:rFonts w:ascii="Calibri" w:eastAsia="Times New Roman" w:hAnsi="Calibri" w:cs="Calibri"/>
-                <w:color w:val="385623" w:themeColor="accent6" w:themeShade="80"/>
-                <w:lang w:val="en-US" w:eastAsia="da-DK"/>
-              </w:rPr>
-            </w:pPr>
-            <w:r>
-              <w:rPr>
-                <w:rFonts w:ascii="Calibri" w:eastAsia="Times New Roman" w:hAnsi="Calibri" w:cs="Calibri"/>
-                <w:color w:val="385623" w:themeColor="accent6" w:themeShade="80"/>
+                <w:lang w:val="en-US" w:eastAsia="da-DK"/>
+              </w:rPr>
+            </w:pPr>
+            <w:r>
+              <w:rPr>
+                <w:rFonts w:ascii="Calibri" w:eastAsia="Times New Roman" w:hAnsi="Calibri" w:cs="Calibri"/>
                 <w:lang w:val="en-US" w:eastAsia="da-DK"/>
               </w:rPr>
               <w:t xml:space="preserve">Click on to the questionnaire view and complete the questionnaire for the patient. </w:t>
@@ -2128,14 +2097,12 @@
               </w:numPr>
               <w:rPr>
                 <w:rFonts w:ascii="Calibri" w:eastAsia="Times New Roman" w:hAnsi="Calibri" w:cs="Calibri"/>
-                <w:color w:val="385623" w:themeColor="accent6" w:themeShade="80"/>
-                <w:lang w:val="en-US" w:eastAsia="da-DK"/>
-              </w:rPr>
-            </w:pPr>
-            <w:r>
-              <w:rPr>
-                <w:rFonts w:ascii="Calibri" w:eastAsia="Times New Roman" w:hAnsi="Calibri" w:cs="Calibri"/>
-                <w:color w:val="385623" w:themeColor="accent6" w:themeShade="80"/>
+                <w:lang w:val="en-US" w:eastAsia="da-DK"/>
+              </w:rPr>
+            </w:pPr>
+            <w:r>
+              <w:rPr>
+                <w:rFonts w:ascii="Calibri" w:eastAsia="Times New Roman" w:hAnsi="Calibri" w:cs="Calibri"/>
                 <w:lang w:val="en-US" w:eastAsia="da-DK"/>
               </w:rPr>
               <w:t xml:space="preserve">Click on to the recommended treatment view, where three recommended treatment </w:t>
@@ -2143,7 +2110,6 @@
             <w:r>
               <w:rPr>
                 <w:rFonts w:ascii="Calibri" w:eastAsia="Times New Roman" w:hAnsi="Calibri" w:cs="Calibri"/>
-                <w:color w:val="385623" w:themeColor="accent6" w:themeShade="80"/>
                 <w:lang w:val="en-US" w:eastAsia="da-DK"/>
               </w:rPr>
               <w:t xml:space="preserve">and a check box for </w:t>
@@ -2153,7 +2119,6 @@
                 <w:rFonts w:ascii="Calibri" w:eastAsia="Times New Roman" w:hAnsi="Calibri" w:cs="Calibri"/>
                 <w:i/>
                 <w:iCs/>
-                <w:color w:val="385623" w:themeColor="accent6" w:themeShade="80"/>
                 <w:lang w:val="en-US" w:eastAsia="da-DK"/>
               </w:rPr>
               <w:t>choose electrode preference</w:t>
@@ -2161,7 +2126,6 @@
             <w:r>
               <w:rPr>
                 <w:rFonts w:ascii="Calibri" w:eastAsia="Times New Roman" w:hAnsi="Calibri" w:cs="Calibri"/>
-                <w:color w:val="385623" w:themeColor="accent6" w:themeShade="80"/>
                 <w:lang w:val="en-US" w:eastAsia="da-DK"/>
               </w:rPr>
               <w:t xml:space="preserve"> are visualized.</w:t>
@@ -2176,14 +2140,12 @@
               </w:numPr>
               <w:rPr>
                 <w:rFonts w:ascii="Calibri" w:eastAsia="Times New Roman" w:hAnsi="Calibri" w:cs="Calibri"/>
-                <w:color w:val="385623" w:themeColor="accent6" w:themeShade="80"/>
-                <w:lang w:val="en-US" w:eastAsia="da-DK"/>
-              </w:rPr>
-            </w:pPr>
-            <w:r>
-              <w:rPr>
-                <w:rFonts w:ascii="Calibri" w:eastAsia="Times New Roman" w:hAnsi="Calibri" w:cs="Calibri"/>
-                <w:color w:val="385623" w:themeColor="accent6" w:themeShade="80"/>
+                <w:lang w:val="en-US" w:eastAsia="da-DK"/>
+              </w:rPr>
+            </w:pPr>
+            <w:r>
+              <w:rPr>
+                <w:rFonts w:ascii="Calibri" w:eastAsia="Times New Roman" w:hAnsi="Calibri" w:cs="Calibri"/>
                 <w:lang w:val="en-US" w:eastAsia="da-DK"/>
               </w:rPr>
               <w:t>Tick off “surface” or “percutaneous” electrode preference in the checkbox and estimate new effectiveness scores for the patient.</w:t>
@@ -2194,14 +2156,12 @@
               <w:pStyle w:val="Listeafsnit"/>
               <w:rPr>
                 <w:rFonts w:ascii="Calibri" w:eastAsia="Times New Roman" w:hAnsi="Calibri" w:cs="Calibri"/>
-                <w:color w:val="385623" w:themeColor="accent6" w:themeShade="80"/>
-                <w:lang w:val="en-US" w:eastAsia="da-DK"/>
-              </w:rPr>
-            </w:pPr>
-            <w:r>
-              <w:rPr>
-                <w:rFonts w:ascii="Calibri" w:eastAsia="Times New Roman" w:hAnsi="Calibri" w:cs="Calibri"/>
-                <w:color w:val="385623" w:themeColor="accent6" w:themeShade="80"/>
+                <w:lang w:val="en-US" w:eastAsia="da-DK"/>
+              </w:rPr>
+            </w:pPr>
+            <w:r>
+              <w:rPr>
+                <w:rFonts w:ascii="Calibri" w:eastAsia="Times New Roman" w:hAnsi="Calibri" w:cs="Calibri"/>
                 <w:lang w:val="en-US" w:eastAsia="da-DK"/>
               </w:rPr>
               <w:t xml:space="preserve"> </w:t>
@@ -2416,7 +2376,14 @@
       <w:rPr>
         <w:lang w:val="en-US"/>
       </w:rPr>
-      <w:t>Verification test protocol 0</w:t>
+      <w:t xml:space="preserve">Verification test protocol </w:t>
+    </w:r>
+    <w:proofErr w:type="gramStart"/>
+    <w:r>
+      <w:rPr>
+        <w:lang w:val="en-US"/>
+      </w:rPr>
+      <w:t>0</w:t>
     </w:r>
     <w:r>
       <w:rPr>
@@ -2442,6 +2409,7 @@
       </w:rPr>
       <w:tab/>
     </w:r>
+    <w:proofErr w:type="gramEnd"/>
     <w:r>
       <w:rPr>
         <w:lang w:val="en-US"/>
